--- a/mdk_01.03_mobile/пр3/пр_3_а.docx
+++ b/mdk_01.03_mobile/пр3/пр_3_а.docx
@@ -150,17 +150,7 @@
           <w:sz w:val="28"/>
           <w:szCs w:val="28"/>
         </w:rPr>
-        <w:t>Ф</w:t>
-      </w:r>
-      <w:bookmarkStart w:id="0" w:name="_GoBack"/>
-      <w:bookmarkEnd w:id="0"/>
-      <w:r>
-        <w:rPr>
-          <w:b w:val="0"/>
-          <w:sz w:val="28"/>
-          <w:szCs w:val="28"/>
-        </w:rPr>
-        <w:t xml:space="preserve">ормирование знаний и умений в использовании </w:t>
+        <w:t xml:space="preserve">Формирование знаний и умений в использовании </w:t>
       </w:r>
       <w:r>
         <w:rPr>
@@ -242,6 +232,7 @@
           <w:numId w:val="1"/>
         </w:numPr>
         <w:spacing w:before="0" w:beforeAutospacing="0" w:after="0" w:afterAutospacing="0" w:line="360" w:lineRule="auto"/>
+        <w:ind w:left="-567" w:firstLine="567"/>
         <w:jc w:val="both"/>
         <w:rPr>
           <w:b w:val="0"/>
@@ -255,10 +246,1385 @@
           <w:sz w:val="28"/>
           <w:szCs w:val="28"/>
         </w:rPr>
+        <w:t>Запустить</w:t>
+      </w:r>
+      <w:r>
+        <w:rPr>
+          <w:b w:val="0"/>
+          <w:sz w:val="28"/>
+          <w:szCs w:val="28"/>
+        </w:rPr>
         <w:t xml:space="preserve"> </w:t>
       </w:r>
-    </w:p>
-    <w:p/>
+      <w:r>
+        <w:rPr>
+          <w:b w:val="0"/>
+          <w:sz w:val="28"/>
+          <w:szCs w:val="28"/>
+          <w:lang w:val="en-US"/>
+        </w:rPr>
+        <w:t>Visual</w:t>
+      </w:r>
+      <w:r>
+        <w:rPr>
+          <w:b w:val="0"/>
+          <w:sz w:val="28"/>
+          <w:szCs w:val="28"/>
+        </w:rPr>
+        <w:t xml:space="preserve"> </w:t>
+      </w:r>
+      <w:r>
+        <w:rPr>
+          <w:b w:val="0"/>
+          <w:sz w:val="28"/>
+          <w:szCs w:val="28"/>
+          <w:lang w:val="en-US"/>
+        </w:rPr>
+        <w:t>Studio</w:t>
+      </w:r>
+      <w:r>
+        <w:rPr>
+          <w:b w:val="0"/>
+          <w:sz w:val="28"/>
+          <w:szCs w:val="28"/>
+        </w:rPr>
+        <w:t xml:space="preserve"> </w:t>
+      </w:r>
+      <w:r>
+        <w:rPr>
+          <w:b w:val="0"/>
+          <w:sz w:val="28"/>
+          <w:szCs w:val="28"/>
+          <w:lang w:val="en-US"/>
+        </w:rPr>
+        <w:t>Code</w:t>
+      </w:r>
+      <w:r>
+        <w:rPr>
+          <w:b w:val="0"/>
+          <w:sz w:val="28"/>
+          <w:szCs w:val="28"/>
+        </w:rPr>
+        <w:t>.</w:t>
+      </w:r>
+    </w:p>
+    <w:p>
+      <w:pPr>
+        <w:pStyle w:val="2"/>
+        <w:spacing w:before="0" w:beforeAutospacing="0" w:after="0" w:afterAutospacing="0" w:line="360" w:lineRule="auto"/>
+        <w:jc w:val="both"/>
+        <w:rPr>
+          <w:b w:val="0"/>
+          <w:sz w:val="28"/>
+          <w:szCs w:val="28"/>
+        </w:rPr>
+      </w:pPr>
+    </w:p>
+    <w:p>
+      <w:pPr>
+        <w:pStyle w:val="2"/>
+        <w:spacing w:before="0" w:beforeAutospacing="0" w:after="0" w:afterAutospacing="0" w:line="360" w:lineRule="auto"/>
+        <w:jc w:val="center"/>
+        <w:rPr>
+          <w:b w:val="0"/>
+          <w:sz w:val="28"/>
+          <w:szCs w:val="28"/>
+        </w:rPr>
+      </w:pPr>
+      <w:r>
+        <w:drawing>
+          <wp:inline distT="0" distB="0" distL="0" distR="0" wp14:anchorId="73CCB7F1" wp14:editId="0FB99755">
+            <wp:extent cx="5102220" cy="3826528"/>
+            <wp:effectExtent l="0" t="0" r="3810" b="2540"/>
+            <wp:docPr id="1" name="Рисунок 1"/>
+            <wp:cNvGraphicFramePr>
+              <a:graphicFrameLocks xmlns:a="http://schemas.openxmlformats.org/drawingml/2006/main" noChangeAspect="1"/>
+            </wp:cNvGraphicFramePr>
+            <a:graphic xmlns:a="http://schemas.openxmlformats.org/drawingml/2006/main">
+              <a:graphicData uri="http://schemas.openxmlformats.org/drawingml/2006/picture">
+                <pic:pic xmlns:pic="http://schemas.openxmlformats.org/drawingml/2006/picture">
+                  <pic:nvPicPr>
+                    <pic:cNvPr id="1" name=""/>
+                    <pic:cNvPicPr/>
+                  </pic:nvPicPr>
+                  <pic:blipFill>
+                    <a:blip r:embed="rId6"/>
+                    <a:stretch>
+                      <a:fillRect/>
+                    </a:stretch>
+                  </pic:blipFill>
+                  <pic:spPr>
+                    <a:xfrm>
+                      <a:off x="0" y="0"/>
+                      <a:ext cx="5106438" cy="3829691"/>
+                    </a:xfrm>
+                    <a:prstGeom prst="rect">
+                      <a:avLst/>
+                    </a:prstGeom>
+                  </pic:spPr>
+                </pic:pic>
+              </a:graphicData>
+            </a:graphic>
+          </wp:inline>
+        </w:drawing>
+      </w:r>
+    </w:p>
+    <w:p>
+      <w:pPr>
+        <w:pStyle w:val="2"/>
+        <w:spacing w:before="0" w:beforeAutospacing="0" w:after="0" w:afterAutospacing="0" w:line="360" w:lineRule="auto"/>
+        <w:jc w:val="both"/>
+        <w:rPr>
+          <w:b w:val="0"/>
+          <w:sz w:val="28"/>
+          <w:szCs w:val="28"/>
+        </w:rPr>
+      </w:pPr>
+    </w:p>
+    <w:p>
+      <w:pPr>
+        <w:pStyle w:val="2"/>
+        <w:numPr>
+          <w:ilvl w:val="0"/>
+          <w:numId w:val="1"/>
+        </w:numPr>
+        <w:suppressAutoHyphens/>
+        <w:spacing w:before="0" w:beforeAutospacing="0" w:after="0" w:afterAutospacing="0" w:line="360" w:lineRule="auto"/>
+        <w:ind w:left="-567" w:firstLine="567"/>
+        <w:jc w:val="both"/>
+        <w:rPr>
+          <w:b w:val="0"/>
+          <w:sz w:val="28"/>
+          <w:szCs w:val="28"/>
+        </w:rPr>
+      </w:pPr>
+      <w:r>
+        <w:rPr>
+          <w:b w:val="0"/>
+          <w:sz w:val="28"/>
+          <w:szCs w:val="28"/>
+        </w:rPr>
+        <w:t>Открыть директорию с проектом</w:t>
+      </w:r>
+      <w:r>
+        <w:rPr>
+          <w:b w:val="0"/>
+          <w:sz w:val="28"/>
+          <w:szCs w:val="28"/>
+        </w:rPr>
+        <w:t xml:space="preserve">: </w:t>
+      </w:r>
+      <w:r>
+        <w:rPr>
+          <w:b w:val="0"/>
+          <w:sz w:val="28"/>
+          <w:szCs w:val="28"/>
+          <w:lang w:val="en-US"/>
+        </w:rPr>
+        <w:t>File</w:t>
+      </w:r>
+      <w:r>
+        <w:rPr>
+          <w:b w:val="0"/>
+          <w:sz w:val="28"/>
+          <w:szCs w:val="28"/>
+        </w:rPr>
+        <w:t>/</w:t>
+      </w:r>
+      <w:r>
+        <w:rPr>
+          <w:b w:val="0"/>
+          <w:sz w:val="28"/>
+          <w:szCs w:val="28"/>
+          <w:lang w:val="en-US"/>
+        </w:rPr>
+        <w:t>Open</w:t>
+      </w:r>
+      <w:r>
+        <w:rPr>
+          <w:b w:val="0"/>
+          <w:sz w:val="28"/>
+          <w:szCs w:val="28"/>
+        </w:rPr>
+        <w:t xml:space="preserve"> </w:t>
+      </w:r>
+      <w:r>
+        <w:rPr>
+          <w:b w:val="0"/>
+          <w:sz w:val="28"/>
+          <w:szCs w:val="28"/>
+          <w:lang w:val="en-US"/>
+        </w:rPr>
+        <w:t>F</w:t>
+      </w:r>
+      <w:r>
+        <w:rPr>
+          <w:b w:val="0"/>
+          <w:sz w:val="28"/>
+          <w:szCs w:val="28"/>
+          <w:lang w:val="en-US"/>
+        </w:rPr>
+        <w:t>older</w:t>
+      </w:r>
+      <w:r>
+        <w:rPr>
+          <w:b w:val="0"/>
+          <w:sz w:val="28"/>
+          <w:szCs w:val="28"/>
+        </w:rPr>
+        <w:t xml:space="preserve"> либо комбинация клавиш </w:t>
+      </w:r>
+      <w:r>
+        <w:rPr>
+          <w:b w:val="0"/>
+          <w:sz w:val="28"/>
+          <w:szCs w:val="28"/>
+          <w:lang w:val="en-US"/>
+        </w:rPr>
+        <w:t>Ctrl</w:t>
+      </w:r>
+      <w:r>
+        <w:rPr>
+          <w:b w:val="0"/>
+          <w:sz w:val="28"/>
+          <w:szCs w:val="28"/>
+        </w:rPr>
+        <w:t xml:space="preserve"> + </w:t>
+      </w:r>
+      <w:r>
+        <w:rPr>
+          <w:b w:val="0"/>
+          <w:sz w:val="28"/>
+          <w:szCs w:val="28"/>
+          <w:lang w:val="en-US"/>
+        </w:rPr>
+        <w:t>K</w:t>
+      </w:r>
+      <w:r>
+        <w:rPr>
+          <w:b w:val="0"/>
+          <w:sz w:val="28"/>
+          <w:szCs w:val="28"/>
+        </w:rPr>
+        <w:t xml:space="preserve"> </w:t>
+      </w:r>
+      <w:r>
+        <w:rPr>
+          <w:b w:val="0"/>
+          <w:sz w:val="28"/>
+          <w:szCs w:val="28"/>
+          <w:lang w:val="en-US"/>
+        </w:rPr>
+        <w:t>Ctrl</w:t>
+      </w:r>
+      <w:r>
+        <w:rPr>
+          <w:b w:val="0"/>
+          <w:sz w:val="28"/>
+          <w:szCs w:val="28"/>
+        </w:rPr>
+        <w:t xml:space="preserve"> + </w:t>
+      </w:r>
+      <w:r>
+        <w:rPr>
+          <w:b w:val="0"/>
+          <w:sz w:val="28"/>
+          <w:szCs w:val="28"/>
+          <w:lang w:val="en-US"/>
+        </w:rPr>
+        <w:t>O</w:t>
+      </w:r>
+      <w:r>
+        <w:rPr>
+          <w:b w:val="0"/>
+          <w:sz w:val="28"/>
+          <w:szCs w:val="28"/>
+        </w:rPr>
+        <w:t>.</w:t>
+      </w:r>
+    </w:p>
+    <w:p>
+      <w:pPr>
+        <w:pStyle w:val="2"/>
+        <w:suppressAutoHyphens/>
+        <w:spacing w:before="0" w:beforeAutospacing="0" w:after="0" w:afterAutospacing="0" w:line="360" w:lineRule="auto"/>
+        <w:jc w:val="both"/>
+        <w:rPr>
+          <w:b w:val="0"/>
+          <w:sz w:val="28"/>
+          <w:szCs w:val="28"/>
+        </w:rPr>
+      </w:pPr>
+    </w:p>
+    <w:p>
+      <w:pPr>
+        <w:pStyle w:val="2"/>
+        <w:suppressAutoHyphens/>
+        <w:spacing w:before="0" w:beforeAutospacing="0" w:after="0" w:afterAutospacing="0" w:line="360" w:lineRule="auto"/>
+        <w:jc w:val="center"/>
+        <w:rPr>
+          <w:b w:val="0"/>
+          <w:sz w:val="28"/>
+          <w:szCs w:val="28"/>
+        </w:rPr>
+      </w:pPr>
+      <w:r>
+        <w:lastRenderedPageBreak/>
+        <w:drawing>
+          <wp:inline distT="0" distB="0" distL="0" distR="0" wp14:anchorId="5B47AAFA" wp14:editId="67771581">
+            <wp:extent cx="3665210" cy="3225887"/>
+            <wp:effectExtent l="0" t="0" r="0" b="0"/>
+            <wp:docPr id="2" name="Рисунок 2"/>
+            <wp:cNvGraphicFramePr>
+              <a:graphicFrameLocks xmlns:a="http://schemas.openxmlformats.org/drawingml/2006/main" noChangeAspect="1"/>
+            </wp:cNvGraphicFramePr>
+            <a:graphic xmlns:a="http://schemas.openxmlformats.org/drawingml/2006/main">
+              <a:graphicData uri="http://schemas.openxmlformats.org/drawingml/2006/picture">
+                <pic:pic xmlns:pic="http://schemas.openxmlformats.org/drawingml/2006/picture">
+                  <pic:nvPicPr>
+                    <pic:cNvPr id="1" name=""/>
+                    <pic:cNvPicPr/>
+                  </pic:nvPicPr>
+                  <pic:blipFill>
+                    <a:blip r:embed="rId7"/>
+                    <a:stretch>
+                      <a:fillRect/>
+                    </a:stretch>
+                  </pic:blipFill>
+                  <pic:spPr>
+                    <a:xfrm>
+                      <a:off x="0" y="0"/>
+                      <a:ext cx="3676230" cy="3235586"/>
+                    </a:xfrm>
+                    <a:prstGeom prst="rect">
+                      <a:avLst/>
+                    </a:prstGeom>
+                  </pic:spPr>
+                </pic:pic>
+              </a:graphicData>
+            </a:graphic>
+          </wp:inline>
+        </w:drawing>
+      </w:r>
+    </w:p>
+    <w:p>
+      <w:pPr>
+        <w:pStyle w:val="2"/>
+        <w:suppressAutoHyphens/>
+        <w:spacing w:before="0" w:beforeAutospacing="0" w:after="0" w:afterAutospacing="0" w:line="360" w:lineRule="auto"/>
+        <w:jc w:val="center"/>
+        <w:rPr>
+          <w:b w:val="0"/>
+          <w:sz w:val="28"/>
+          <w:szCs w:val="28"/>
+        </w:rPr>
+      </w:pPr>
+    </w:p>
+    <w:p>
+      <w:pPr>
+        <w:pStyle w:val="2"/>
+        <w:numPr>
+          <w:ilvl w:val="0"/>
+          <w:numId w:val="1"/>
+        </w:numPr>
+        <w:suppressAutoHyphens/>
+        <w:spacing w:before="0" w:beforeAutospacing="0" w:after="0" w:afterAutospacing="0" w:line="360" w:lineRule="auto"/>
+        <w:ind w:left="-567" w:firstLine="567"/>
+        <w:jc w:val="both"/>
+        <w:rPr>
+          <w:b w:val="0"/>
+          <w:sz w:val="28"/>
+          <w:szCs w:val="28"/>
+        </w:rPr>
+      </w:pPr>
+      <w:r>
+        <w:rPr>
+          <w:b w:val="0"/>
+          <w:sz w:val="28"/>
+          <w:szCs w:val="28"/>
+        </w:rPr>
+        <w:t>Открыт</w:t>
+      </w:r>
+      <w:r>
+        <w:rPr>
+          <w:b w:val="0"/>
+          <w:sz w:val="28"/>
+          <w:szCs w:val="28"/>
+        </w:rPr>
+        <w:t>ь</w:t>
+      </w:r>
+      <w:r>
+        <w:rPr>
+          <w:b w:val="0"/>
+          <w:sz w:val="28"/>
+          <w:szCs w:val="28"/>
+        </w:rPr>
+        <w:t xml:space="preserve"> главный файл с программным кодом (как правило, </w:t>
+      </w:r>
+      <w:r>
+        <w:rPr>
+          <w:b w:val="0"/>
+          <w:sz w:val="28"/>
+          <w:szCs w:val="28"/>
+          <w:lang w:val="en-US"/>
+        </w:rPr>
+        <w:t>App</w:t>
+      </w:r>
+      <w:r>
+        <w:rPr>
+          <w:b w:val="0"/>
+          <w:sz w:val="28"/>
+          <w:szCs w:val="28"/>
+        </w:rPr>
+        <w:t>.</w:t>
+      </w:r>
+      <w:proofErr w:type="spellStart"/>
+      <w:r>
+        <w:rPr>
+          <w:b w:val="0"/>
+          <w:sz w:val="28"/>
+          <w:szCs w:val="28"/>
+          <w:lang w:val="en-US"/>
+        </w:rPr>
+        <w:t>js</w:t>
+      </w:r>
+      <w:proofErr w:type="spellEnd"/>
+      <w:r>
+        <w:rPr>
+          <w:b w:val="0"/>
+          <w:sz w:val="28"/>
+          <w:szCs w:val="28"/>
+        </w:rPr>
+        <w:t>).</w:t>
+      </w:r>
+    </w:p>
+    <w:p>
+      <w:pPr>
+        <w:pStyle w:val="2"/>
+        <w:suppressAutoHyphens/>
+        <w:spacing w:before="0" w:beforeAutospacing="0" w:after="0" w:afterAutospacing="0" w:line="360" w:lineRule="auto"/>
+        <w:jc w:val="both"/>
+        <w:rPr>
+          <w:b w:val="0"/>
+          <w:sz w:val="28"/>
+          <w:szCs w:val="28"/>
+        </w:rPr>
+      </w:pPr>
+    </w:p>
+    <w:p>
+      <w:pPr>
+        <w:pStyle w:val="2"/>
+        <w:suppressAutoHyphens/>
+        <w:spacing w:before="0" w:beforeAutospacing="0" w:after="0" w:afterAutospacing="0" w:line="360" w:lineRule="auto"/>
+        <w:jc w:val="center"/>
+        <w:rPr>
+          <w:b w:val="0"/>
+          <w:sz w:val="28"/>
+          <w:szCs w:val="28"/>
+        </w:rPr>
+      </w:pPr>
+      <w:r>
+        <w:rPr>
+          <w:b w:val="0"/>
+          <w:sz w:val="28"/>
+          <w:szCs w:val="28"/>
+        </w:rPr>
+        <w:drawing>
+          <wp:inline distT="0" distB="0" distL="0" distR="0" wp14:anchorId="16B2EC8F" wp14:editId="7BB582E4">
+            <wp:extent cx="5940425" cy="3676015"/>
+            <wp:effectExtent l="0" t="0" r="3175" b="635"/>
+            <wp:docPr id="3" name="Рисунок 3"/>
+            <wp:cNvGraphicFramePr>
+              <a:graphicFrameLocks xmlns:a="http://schemas.openxmlformats.org/drawingml/2006/main" noChangeAspect="1"/>
+            </wp:cNvGraphicFramePr>
+            <a:graphic xmlns:a="http://schemas.openxmlformats.org/drawingml/2006/main">
+              <a:graphicData uri="http://schemas.openxmlformats.org/drawingml/2006/picture">
+                <pic:pic xmlns:pic="http://schemas.openxmlformats.org/drawingml/2006/picture">
+                  <pic:nvPicPr>
+                    <pic:cNvPr id="1" name=""/>
+                    <pic:cNvPicPr/>
+                  </pic:nvPicPr>
+                  <pic:blipFill>
+                    <a:blip r:embed="rId8"/>
+                    <a:stretch>
+                      <a:fillRect/>
+                    </a:stretch>
+                  </pic:blipFill>
+                  <pic:spPr>
+                    <a:xfrm>
+                      <a:off x="0" y="0"/>
+                      <a:ext cx="5940425" cy="3676015"/>
+                    </a:xfrm>
+                    <a:prstGeom prst="rect">
+                      <a:avLst/>
+                    </a:prstGeom>
+                  </pic:spPr>
+                </pic:pic>
+              </a:graphicData>
+            </a:graphic>
+          </wp:inline>
+        </w:drawing>
+      </w:r>
+    </w:p>
+    <w:p>
+      <w:pPr>
+        <w:pStyle w:val="2"/>
+        <w:suppressAutoHyphens/>
+        <w:spacing w:before="0" w:beforeAutospacing="0" w:after="0" w:afterAutospacing="0" w:line="360" w:lineRule="auto"/>
+        <w:jc w:val="center"/>
+        <w:rPr>
+          <w:b w:val="0"/>
+          <w:sz w:val="28"/>
+          <w:szCs w:val="28"/>
+        </w:rPr>
+      </w:pPr>
+    </w:p>
+    <w:p>
+      <w:pPr>
+        <w:pStyle w:val="2"/>
+        <w:numPr>
+          <w:ilvl w:val="0"/>
+          <w:numId w:val="1"/>
+        </w:numPr>
+        <w:suppressAutoHyphens/>
+        <w:spacing w:before="0" w:beforeAutospacing="0" w:after="0" w:afterAutospacing="0" w:line="360" w:lineRule="auto"/>
+        <w:ind w:left="-567" w:firstLine="567"/>
+        <w:jc w:val="both"/>
+        <w:rPr>
+          <w:b w:val="0"/>
+          <w:sz w:val="28"/>
+          <w:szCs w:val="28"/>
+        </w:rPr>
+      </w:pPr>
+      <w:r>
+        <w:rPr>
+          <w:b w:val="0"/>
+          <w:sz w:val="28"/>
+          <w:szCs w:val="28"/>
+        </w:rPr>
+        <w:t>В открывшимся файле</w:t>
+      </w:r>
+      <w:r>
+        <w:rPr>
+          <w:b w:val="0"/>
+          <w:sz w:val="28"/>
+          <w:szCs w:val="28"/>
+        </w:rPr>
+        <w:t xml:space="preserve"> </w:t>
+      </w:r>
+      <w:r>
+        <w:rPr>
+          <w:b w:val="0"/>
+          <w:sz w:val="28"/>
+          <w:szCs w:val="28"/>
+          <w:lang w:val="en-US"/>
+        </w:rPr>
+        <w:t>App</w:t>
+      </w:r>
+      <w:r>
+        <w:rPr>
+          <w:b w:val="0"/>
+          <w:sz w:val="28"/>
+          <w:szCs w:val="28"/>
+        </w:rPr>
+        <w:t>.</w:t>
+      </w:r>
+      <w:proofErr w:type="spellStart"/>
+      <w:r>
+        <w:rPr>
+          <w:b w:val="0"/>
+          <w:sz w:val="28"/>
+          <w:szCs w:val="28"/>
+          <w:lang w:val="en-US"/>
+        </w:rPr>
+        <w:t>js</w:t>
+      </w:r>
+      <w:proofErr w:type="spellEnd"/>
+      <w:r>
+        <w:rPr>
+          <w:b w:val="0"/>
+          <w:sz w:val="28"/>
+          <w:szCs w:val="28"/>
+        </w:rPr>
+        <w:t xml:space="preserve"> </w:t>
+      </w:r>
+      <w:r>
+        <w:rPr>
+          <w:b w:val="0"/>
+          <w:sz w:val="28"/>
+          <w:szCs w:val="28"/>
+        </w:rPr>
+        <w:t xml:space="preserve">изменить текст в тэге </w:t>
+      </w:r>
+      <w:r>
+        <w:rPr>
+          <w:b w:val="0"/>
+          <w:sz w:val="28"/>
+          <w:szCs w:val="28"/>
+        </w:rPr>
+        <w:t>&lt;</w:t>
+      </w:r>
+      <w:r>
+        <w:rPr>
+          <w:b w:val="0"/>
+          <w:sz w:val="28"/>
+          <w:szCs w:val="28"/>
+          <w:lang w:val="en-US"/>
+        </w:rPr>
+        <w:t>Text</w:t>
+      </w:r>
+      <w:r>
+        <w:rPr>
+          <w:b w:val="0"/>
+          <w:sz w:val="28"/>
+          <w:szCs w:val="28"/>
+        </w:rPr>
+        <w:t>&gt;&lt;</w:t>
+      </w:r>
+      <w:r>
+        <w:rPr>
+          <w:b w:val="0"/>
+          <w:sz w:val="28"/>
+          <w:szCs w:val="28"/>
+        </w:rPr>
+        <w:t>/</w:t>
+      </w:r>
+      <w:r>
+        <w:rPr>
+          <w:b w:val="0"/>
+          <w:sz w:val="28"/>
+          <w:szCs w:val="28"/>
+          <w:lang w:val="en-US"/>
+        </w:rPr>
+        <w:t>Text</w:t>
+      </w:r>
+      <w:r>
+        <w:rPr>
+          <w:b w:val="0"/>
+          <w:sz w:val="28"/>
+          <w:szCs w:val="28"/>
+        </w:rPr>
+        <w:t>&gt;</w:t>
+      </w:r>
+      <w:r>
+        <w:rPr>
+          <w:b w:val="0"/>
+          <w:sz w:val="28"/>
+          <w:szCs w:val="28"/>
+        </w:rPr>
+        <w:t xml:space="preserve"> на «</w:t>
+      </w:r>
+      <w:r>
+        <w:rPr>
+          <w:b w:val="0"/>
+          <w:sz w:val="28"/>
+          <w:szCs w:val="28"/>
+          <w:lang w:val="en-US"/>
+        </w:rPr>
+        <w:t>Hello</w:t>
+      </w:r>
+      <w:r>
+        <w:rPr>
+          <w:b w:val="0"/>
+          <w:sz w:val="28"/>
+          <w:szCs w:val="28"/>
+        </w:rPr>
+        <w:t xml:space="preserve"> </w:t>
+      </w:r>
+      <w:r>
+        <w:rPr>
+          <w:b w:val="0"/>
+          <w:sz w:val="28"/>
+          <w:szCs w:val="28"/>
+          <w:lang w:val="en-US"/>
+        </w:rPr>
+        <w:t>world</w:t>
+      </w:r>
+      <w:r>
+        <w:rPr>
+          <w:b w:val="0"/>
+          <w:sz w:val="28"/>
+          <w:szCs w:val="28"/>
+        </w:rPr>
+        <w:t>!</w:t>
+      </w:r>
+      <w:r>
+        <w:rPr>
+          <w:b w:val="0"/>
+          <w:sz w:val="28"/>
+          <w:szCs w:val="28"/>
+        </w:rPr>
+        <w:t>»</w:t>
+      </w:r>
+    </w:p>
+    <w:p>
+      <w:pPr>
+        <w:pStyle w:val="2"/>
+        <w:suppressAutoHyphens/>
+        <w:spacing w:before="0" w:beforeAutospacing="0" w:after="0" w:afterAutospacing="0" w:line="360" w:lineRule="auto"/>
+        <w:jc w:val="both"/>
+        <w:rPr>
+          <w:b w:val="0"/>
+          <w:sz w:val="28"/>
+          <w:szCs w:val="28"/>
+        </w:rPr>
+      </w:pPr>
+    </w:p>
+    <w:p>
+      <w:pPr>
+        <w:pStyle w:val="2"/>
+        <w:suppressAutoHyphens/>
+        <w:spacing w:before="0" w:beforeAutospacing="0" w:after="0" w:afterAutospacing="0" w:line="360" w:lineRule="auto"/>
+        <w:jc w:val="center"/>
+        <w:rPr>
+          <w:b w:val="0"/>
+          <w:sz w:val="28"/>
+          <w:szCs w:val="28"/>
+        </w:rPr>
+      </w:pPr>
+      <w:r>
+        <w:rPr>
+          <w:b w:val="0"/>
+          <w:sz w:val="28"/>
+          <w:szCs w:val="28"/>
+        </w:rPr>
+        <w:lastRenderedPageBreak/>
+        <w:drawing>
+          <wp:inline distT="0" distB="0" distL="0" distR="0" wp14:anchorId="5432FF5E" wp14:editId="13CD67EE">
+            <wp:extent cx="5780405" cy="3190808"/>
+            <wp:effectExtent l="0" t="0" r="0" b="0"/>
+            <wp:docPr id="4" name="Рисунок 4"/>
+            <wp:cNvGraphicFramePr>
+              <a:graphicFrameLocks xmlns:a="http://schemas.openxmlformats.org/drawingml/2006/main" noChangeAspect="1"/>
+            </wp:cNvGraphicFramePr>
+            <a:graphic xmlns:a="http://schemas.openxmlformats.org/drawingml/2006/main">
+              <a:graphicData uri="http://schemas.openxmlformats.org/drawingml/2006/picture">
+                <pic:pic xmlns:pic="http://schemas.openxmlformats.org/drawingml/2006/picture">
+                  <pic:nvPicPr>
+                    <pic:cNvPr id="1" name=""/>
+                    <pic:cNvPicPr/>
+                  </pic:nvPicPr>
+                  <pic:blipFill>
+                    <a:blip r:embed="rId9"/>
+                    <a:stretch>
+                      <a:fillRect/>
+                    </a:stretch>
+                  </pic:blipFill>
+                  <pic:spPr>
+                    <a:xfrm>
+                      <a:off x="0" y="0"/>
+                      <a:ext cx="5782106" cy="3191747"/>
+                    </a:xfrm>
+                    <a:prstGeom prst="rect">
+                      <a:avLst/>
+                    </a:prstGeom>
+                  </pic:spPr>
+                </pic:pic>
+              </a:graphicData>
+            </a:graphic>
+          </wp:inline>
+        </w:drawing>
+      </w:r>
+    </w:p>
+    <w:p>
+      <w:pPr>
+        <w:pStyle w:val="2"/>
+        <w:suppressAutoHyphens/>
+        <w:spacing w:before="0" w:beforeAutospacing="0" w:after="0" w:afterAutospacing="0" w:line="360" w:lineRule="auto"/>
+        <w:jc w:val="center"/>
+        <w:rPr>
+          <w:b w:val="0"/>
+          <w:sz w:val="28"/>
+          <w:szCs w:val="28"/>
+        </w:rPr>
+      </w:pPr>
+    </w:p>
+    <w:p>
+      <w:pPr>
+        <w:pStyle w:val="2"/>
+        <w:numPr>
+          <w:ilvl w:val="0"/>
+          <w:numId w:val="1"/>
+        </w:numPr>
+        <w:suppressAutoHyphens/>
+        <w:spacing w:before="0" w:beforeAutospacing="0" w:after="0" w:afterAutospacing="0" w:line="360" w:lineRule="auto"/>
+        <w:ind w:left="-567" w:firstLine="567"/>
+        <w:jc w:val="both"/>
+        <w:rPr>
+          <w:b w:val="0"/>
+          <w:sz w:val="28"/>
+          <w:szCs w:val="28"/>
+        </w:rPr>
+      </w:pPr>
+      <w:r>
+        <w:rPr>
+          <w:b w:val="0"/>
+          <w:sz w:val="28"/>
+          <w:szCs w:val="28"/>
+        </w:rPr>
+        <w:t>Измененный код.</w:t>
+      </w:r>
+    </w:p>
+    <w:p>
+      <w:pPr>
+        <w:pStyle w:val="2"/>
+        <w:suppressAutoHyphens/>
+        <w:spacing w:before="0" w:beforeAutospacing="0" w:after="0" w:afterAutospacing="0" w:line="360" w:lineRule="auto"/>
+        <w:jc w:val="both"/>
+        <w:rPr>
+          <w:b w:val="0"/>
+          <w:sz w:val="28"/>
+          <w:szCs w:val="28"/>
+        </w:rPr>
+      </w:pPr>
+    </w:p>
+    <w:p>
+      <w:pPr>
+        <w:pStyle w:val="2"/>
+        <w:suppressAutoHyphens/>
+        <w:spacing w:before="0" w:beforeAutospacing="0" w:after="0" w:afterAutospacing="0" w:line="360" w:lineRule="auto"/>
+        <w:jc w:val="center"/>
+        <w:rPr>
+          <w:b w:val="0"/>
+          <w:sz w:val="28"/>
+          <w:szCs w:val="28"/>
+        </w:rPr>
+      </w:pPr>
+      <w:r>
+        <w:rPr>
+          <w:b w:val="0"/>
+          <w:sz w:val="28"/>
+          <w:szCs w:val="28"/>
+        </w:rPr>
+        <w:drawing>
+          <wp:inline distT="0" distB="0" distL="0" distR="0" wp14:anchorId="7135BC1A" wp14:editId="4DD1E9BE">
+            <wp:extent cx="4934320" cy="3590370"/>
+            <wp:effectExtent l="0" t="0" r="0" b="0"/>
+            <wp:docPr id="5" name="Рисунок 5"/>
+            <wp:cNvGraphicFramePr>
+              <a:graphicFrameLocks xmlns:a="http://schemas.openxmlformats.org/drawingml/2006/main" noChangeAspect="1"/>
+            </wp:cNvGraphicFramePr>
+            <a:graphic xmlns:a="http://schemas.openxmlformats.org/drawingml/2006/main">
+              <a:graphicData uri="http://schemas.openxmlformats.org/drawingml/2006/picture">
+                <pic:pic xmlns:pic="http://schemas.openxmlformats.org/drawingml/2006/picture">
+                  <pic:nvPicPr>
+                    <pic:cNvPr id="1" name=""/>
+                    <pic:cNvPicPr/>
+                  </pic:nvPicPr>
+                  <pic:blipFill>
+                    <a:blip r:embed="rId10"/>
+                    <a:stretch>
+                      <a:fillRect/>
+                    </a:stretch>
+                  </pic:blipFill>
+                  <pic:spPr>
+                    <a:xfrm>
+                      <a:off x="0" y="0"/>
+                      <a:ext cx="4940652" cy="3594978"/>
+                    </a:xfrm>
+                    <a:prstGeom prst="rect">
+                      <a:avLst/>
+                    </a:prstGeom>
+                  </pic:spPr>
+                </pic:pic>
+              </a:graphicData>
+            </a:graphic>
+          </wp:inline>
+        </w:drawing>
+      </w:r>
+    </w:p>
+    <w:p>
+      <w:pPr>
+        <w:rPr>
+          <w:rFonts w:ascii="Times New Roman" w:eastAsia="Times New Roman" w:hAnsi="Times New Roman" w:cs="Times New Roman"/>
+          <w:bCs/>
+          <w:sz w:val="28"/>
+          <w:szCs w:val="28"/>
+          <w:lang w:eastAsia="ru-RU"/>
+        </w:rPr>
+      </w:pPr>
+      <w:r>
+        <w:rPr>
+          <w:b/>
+          <w:sz w:val="28"/>
+          <w:szCs w:val="28"/>
+        </w:rPr>
+        <w:br w:type="page"/>
+      </w:r>
+    </w:p>
+    <w:p>
+      <w:pPr>
+        <w:pStyle w:val="2"/>
+        <w:numPr>
+          <w:ilvl w:val="0"/>
+          <w:numId w:val="1"/>
+        </w:numPr>
+        <w:suppressAutoHyphens/>
+        <w:spacing w:before="0" w:beforeAutospacing="0" w:after="0" w:afterAutospacing="0" w:line="360" w:lineRule="auto"/>
+        <w:ind w:left="-567" w:firstLine="567"/>
+        <w:jc w:val="both"/>
+        <w:rPr>
+          <w:b w:val="0"/>
+          <w:sz w:val="28"/>
+          <w:szCs w:val="28"/>
+        </w:rPr>
+      </w:pPr>
+      <w:r>
+        <w:rPr>
+          <w:b w:val="0"/>
+          <w:sz w:val="28"/>
+          <w:szCs w:val="28"/>
+        </w:rPr>
+        <w:lastRenderedPageBreak/>
+        <w:t xml:space="preserve">Открыть терминал в </w:t>
+      </w:r>
+      <w:r>
+        <w:rPr>
+          <w:b w:val="0"/>
+          <w:sz w:val="28"/>
+          <w:szCs w:val="28"/>
+          <w:lang w:val="en-US"/>
+        </w:rPr>
+        <w:t>VS</w:t>
+      </w:r>
+      <w:r>
+        <w:rPr>
+          <w:b w:val="0"/>
+          <w:sz w:val="28"/>
+          <w:szCs w:val="28"/>
+        </w:rPr>
+        <w:t xml:space="preserve"> </w:t>
+      </w:r>
+      <w:r>
+        <w:rPr>
+          <w:b w:val="0"/>
+          <w:sz w:val="28"/>
+          <w:szCs w:val="28"/>
+          <w:lang w:val="en-US"/>
+        </w:rPr>
+        <w:t>Code</w:t>
+      </w:r>
+      <w:r>
+        <w:rPr>
+          <w:b w:val="0"/>
+          <w:sz w:val="28"/>
+          <w:szCs w:val="28"/>
+        </w:rPr>
+        <w:t xml:space="preserve"> </w:t>
+      </w:r>
+      <w:r>
+        <w:rPr>
+          <w:b w:val="0"/>
+          <w:sz w:val="28"/>
+          <w:szCs w:val="28"/>
+        </w:rPr>
+        <w:t xml:space="preserve">комбинацией </w:t>
+      </w:r>
+      <w:r>
+        <w:rPr>
+          <w:b w:val="0"/>
+          <w:sz w:val="28"/>
+          <w:szCs w:val="28"/>
+          <w:lang w:val="en-US"/>
+        </w:rPr>
+        <w:t>Ctrl</w:t>
+      </w:r>
+      <w:r>
+        <w:rPr>
+          <w:b w:val="0"/>
+          <w:sz w:val="28"/>
+          <w:szCs w:val="28"/>
+        </w:rPr>
+        <w:t xml:space="preserve"> + ` </w:t>
+      </w:r>
+      <w:r>
+        <w:rPr>
+          <w:b w:val="0"/>
+          <w:sz w:val="28"/>
+          <w:szCs w:val="28"/>
+        </w:rPr>
+        <w:t>и з</w:t>
+      </w:r>
+      <w:r>
+        <w:rPr>
+          <w:b w:val="0"/>
+          <w:sz w:val="28"/>
+          <w:szCs w:val="28"/>
+        </w:rPr>
+        <w:t xml:space="preserve">апустить проект командой </w:t>
+      </w:r>
+      <w:r>
+        <w:rPr>
+          <w:b w:val="0"/>
+          <w:sz w:val="28"/>
+          <w:szCs w:val="28"/>
+          <w:lang w:val="en-US"/>
+        </w:rPr>
+        <w:t>npx</w:t>
+      </w:r>
+      <w:r>
+        <w:rPr>
+          <w:b w:val="0"/>
+          <w:sz w:val="28"/>
+          <w:szCs w:val="28"/>
+        </w:rPr>
+        <w:t xml:space="preserve"> </w:t>
+      </w:r>
+      <w:r>
+        <w:rPr>
+          <w:b w:val="0"/>
+          <w:sz w:val="28"/>
+          <w:szCs w:val="28"/>
+          <w:lang w:val="en-US"/>
+        </w:rPr>
+        <w:t>expo</w:t>
+      </w:r>
+      <w:r>
+        <w:rPr>
+          <w:b w:val="0"/>
+          <w:sz w:val="28"/>
+          <w:szCs w:val="28"/>
+        </w:rPr>
+        <w:t xml:space="preserve"> </w:t>
+      </w:r>
+      <w:r>
+        <w:rPr>
+          <w:b w:val="0"/>
+          <w:sz w:val="28"/>
+          <w:szCs w:val="28"/>
+          <w:lang w:val="en-US"/>
+        </w:rPr>
+        <w:t>start</w:t>
+      </w:r>
+    </w:p>
+    <w:p>
+      <w:pPr>
+        <w:pStyle w:val="2"/>
+        <w:suppressAutoHyphens/>
+        <w:spacing w:before="0" w:beforeAutospacing="0" w:after="0" w:afterAutospacing="0" w:line="360" w:lineRule="auto"/>
+        <w:jc w:val="both"/>
+        <w:rPr>
+          <w:b w:val="0"/>
+          <w:sz w:val="28"/>
+          <w:szCs w:val="28"/>
+        </w:rPr>
+      </w:pPr>
+    </w:p>
+    <w:p>
+      <w:pPr>
+        <w:pStyle w:val="2"/>
+        <w:suppressAutoHyphens/>
+        <w:spacing w:before="0" w:beforeAutospacing="0" w:after="0" w:afterAutospacing="0" w:line="360" w:lineRule="auto"/>
+        <w:jc w:val="center"/>
+        <w:rPr>
+          <w:b w:val="0"/>
+          <w:sz w:val="28"/>
+          <w:szCs w:val="28"/>
+        </w:rPr>
+      </w:pPr>
+      <w:r>
+        <w:drawing>
+          <wp:inline distT="0" distB="0" distL="0" distR="0" wp14:anchorId="0C2900AC" wp14:editId="1C0B8520">
+            <wp:extent cx="4537666" cy="4028361"/>
+            <wp:effectExtent l="0" t="0" r="0" b="0"/>
+            <wp:docPr id="7" name="Рисунок 7"/>
+            <wp:cNvGraphicFramePr>
+              <a:graphicFrameLocks xmlns:a="http://schemas.openxmlformats.org/drawingml/2006/main" noChangeAspect="1"/>
+            </wp:cNvGraphicFramePr>
+            <a:graphic xmlns:a="http://schemas.openxmlformats.org/drawingml/2006/main">
+              <a:graphicData uri="http://schemas.openxmlformats.org/drawingml/2006/picture">
+                <pic:pic xmlns:pic="http://schemas.openxmlformats.org/drawingml/2006/picture">
+                  <pic:nvPicPr>
+                    <pic:cNvPr id="1" name=""/>
+                    <pic:cNvPicPr/>
+                  </pic:nvPicPr>
+                  <pic:blipFill>
+                    <a:blip r:embed="rId11"/>
+                    <a:stretch>
+                      <a:fillRect/>
+                    </a:stretch>
+                  </pic:blipFill>
+                  <pic:spPr>
+                    <a:xfrm>
+                      <a:off x="0" y="0"/>
+                      <a:ext cx="4549034" cy="4038453"/>
+                    </a:xfrm>
+                    <a:prstGeom prst="rect">
+                      <a:avLst/>
+                    </a:prstGeom>
+                  </pic:spPr>
+                </pic:pic>
+              </a:graphicData>
+            </a:graphic>
+          </wp:inline>
+        </w:drawing>
+      </w:r>
+    </w:p>
+    <w:p>
+      <w:pPr>
+        <w:pStyle w:val="2"/>
+        <w:suppressAutoHyphens/>
+        <w:spacing w:before="0" w:beforeAutospacing="0" w:after="0" w:afterAutospacing="0" w:line="360" w:lineRule="auto"/>
+        <w:jc w:val="center"/>
+        <w:rPr>
+          <w:b w:val="0"/>
+          <w:sz w:val="28"/>
+          <w:szCs w:val="28"/>
+        </w:rPr>
+      </w:pPr>
+    </w:p>
+    <w:p>
+      <w:pPr>
+        <w:pStyle w:val="2"/>
+        <w:numPr>
+          <w:ilvl w:val="0"/>
+          <w:numId w:val="1"/>
+        </w:numPr>
+        <w:suppressAutoHyphens/>
+        <w:spacing w:before="0" w:beforeAutospacing="0" w:after="0" w:afterAutospacing="0" w:line="360" w:lineRule="auto"/>
+        <w:ind w:left="-567" w:firstLine="567"/>
+        <w:jc w:val="both"/>
+        <w:rPr>
+          <w:b w:val="0"/>
+          <w:sz w:val="28"/>
+          <w:szCs w:val="28"/>
+        </w:rPr>
+      </w:pPr>
+      <w:r>
+        <w:rPr>
+          <w:b w:val="0"/>
+          <w:sz w:val="28"/>
+          <w:szCs w:val="28"/>
+        </w:rPr>
+        <w:t xml:space="preserve">Отсканировать в приложении на мобильном устройстве </w:t>
+      </w:r>
+      <w:r>
+        <w:rPr>
+          <w:b w:val="0"/>
+          <w:sz w:val="28"/>
+          <w:szCs w:val="28"/>
+          <w:lang w:val="en-US"/>
+        </w:rPr>
+        <w:t>QR</w:t>
+      </w:r>
+      <w:r>
+        <w:rPr>
+          <w:b w:val="0"/>
+          <w:sz w:val="28"/>
+          <w:szCs w:val="28"/>
+        </w:rPr>
+        <w:t>-код, появившийся в терминале, либо ввести адрес подключения</w:t>
+      </w:r>
+      <w:r>
+        <w:rPr>
+          <w:b w:val="0"/>
+          <w:sz w:val="28"/>
+          <w:szCs w:val="28"/>
+        </w:rPr>
+        <w:t xml:space="preserve"> </w:t>
+      </w:r>
+      <w:proofErr w:type="spellStart"/>
+      <w:r>
+        <w:rPr>
+          <w:b w:val="0"/>
+          <w:sz w:val="28"/>
+          <w:szCs w:val="28"/>
+          <w:lang w:val="en-US"/>
+        </w:rPr>
+        <w:t>exp</w:t>
+      </w:r>
+      <w:proofErr w:type="spellEnd"/>
+      <w:r>
+        <w:rPr>
+          <w:b w:val="0"/>
+          <w:sz w:val="28"/>
+          <w:szCs w:val="28"/>
+        </w:rPr>
+        <w:t>://</w:t>
+      </w:r>
+      <w:r>
+        <w:rPr>
+          <w:b w:val="0"/>
+          <w:sz w:val="28"/>
+          <w:szCs w:val="28"/>
+        </w:rPr>
+        <w:t xml:space="preserve">…  </w:t>
+      </w:r>
+    </w:p>
+    <w:p>
+      <w:pPr>
+        <w:jc w:val="center"/>
+      </w:pPr>
+      <w:bookmarkStart w:id="0" w:name="_GoBack"/>
+      <w:r>
+        <w:rPr>
+          <w:noProof/>
+          <w:lang w:eastAsia="ru-RU"/>
+        </w:rPr>
+        <w:lastRenderedPageBreak/>
+        <w:drawing>
+          <wp:inline distT="0" distB="0" distL="0" distR="0">
+            <wp:extent cx="2316480" cy="4761724"/>
+            <wp:effectExtent l="419100" t="361950" r="369570" b="420370"/>
+            <wp:docPr id="8" name="Рисунок 8"/>
+            <wp:cNvGraphicFramePr>
+              <a:graphicFrameLocks xmlns:a="http://schemas.openxmlformats.org/drawingml/2006/main" noChangeAspect="1"/>
+            </wp:cNvGraphicFramePr>
+            <a:graphic xmlns:a="http://schemas.openxmlformats.org/drawingml/2006/main">
+              <a:graphicData uri="http://schemas.openxmlformats.org/drawingml/2006/picture">
+                <pic:pic xmlns:pic="http://schemas.openxmlformats.org/drawingml/2006/picture">
+                  <pic:nvPicPr>
+                    <pic:cNvPr id="8" name="Screenshot_20231120-215843.jpg"/>
+                    <pic:cNvPicPr/>
+                  </pic:nvPicPr>
+                  <pic:blipFill>
+                    <a:blip r:embed="rId12" cstate="print">
+                      <a:extLst>
+                        <a:ext uri="{28A0092B-C50C-407E-A947-70E740481C1C}">
+                          <a14:useLocalDpi xmlns:a14="http://schemas.microsoft.com/office/drawing/2010/main" val="0"/>
+                        </a:ext>
+                      </a:extLst>
+                    </a:blip>
+                    <a:stretch>
+                      <a:fillRect/>
+                    </a:stretch>
+                  </pic:blipFill>
+                  <pic:spPr>
+                    <a:xfrm>
+                      <a:off x="0" y="0"/>
+                      <a:ext cx="2330212" cy="4789952"/>
+                    </a:xfrm>
+                    <a:prstGeom prst="rect">
+                      <a:avLst/>
+                    </a:prstGeom>
+                    <a:effectLst>
+                      <a:outerShdw blurRad="495300" dist="50800" dir="5400000" algn="ctr" rotWithShape="0">
+                        <a:srgbClr val="000000">
+                          <a:alpha val="43137"/>
+                        </a:srgbClr>
+                      </a:outerShdw>
+                    </a:effectLst>
+                  </pic:spPr>
+                </pic:pic>
+              </a:graphicData>
+            </a:graphic>
+          </wp:inline>
+        </w:drawing>
+      </w:r>
+      <w:bookmarkEnd w:id="0"/>
+    </w:p>
+    <w:p>
+      <w:pPr>
+        <w:jc w:val="center"/>
+      </w:pPr>
+    </w:p>
+    <w:p>
+      <w:pPr>
+        <w:pStyle w:val="2"/>
+        <w:spacing w:before="0" w:beforeAutospacing="0" w:after="0" w:afterAutospacing="0" w:line="360" w:lineRule="auto"/>
+        <w:ind w:left="-426" w:firstLine="426"/>
+        <w:jc w:val="both"/>
+        <w:rPr>
+          <w:b w:val="0"/>
+          <w:sz w:val="28"/>
+          <w:szCs w:val="28"/>
+        </w:rPr>
+      </w:pPr>
+      <w:r>
+        <w:rPr>
+          <w:b w:val="0"/>
+          <w:sz w:val="28"/>
+          <w:szCs w:val="28"/>
+        </w:rPr>
+        <w:t xml:space="preserve">Вывод: </w:t>
+      </w:r>
+      <w:proofErr w:type="gramStart"/>
+      <w:r>
+        <w:rPr>
+          <w:b w:val="0"/>
+          <w:sz w:val="28"/>
+          <w:szCs w:val="28"/>
+        </w:rPr>
+        <w:t>В</w:t>
+      </w:r>
+      <w:proofErr w:type="gramEnd"/>
+      <w:r>
+        <w:rPr>
+          <w:b w:val="0"/>
+          <w:sz w:val="28"/>
+          <w:szCs w:val="28"/>
+        </w:rPr>
+        <w:t xml:space="preserve"> ходе практической работы сформированы знания и умения</w:t>
+      </w:r>
+      <w:r>
+        <w:rPr>
+          <w:b w:val="0"/>
+          <w:sz w:val="28"/>
+          <w:szCs w:val="28"/>
+        </w:rPr>
+        <w:t xml:space="preserve"> в использовании </w:t>
+      </w:r>
+      <w:proofErr w:type="spellStart"/>
+      <w:r>
+        <w:rPr>
+          <w:b w:val="0"/>
+          <w:sz w:val="28"/>
+          <w:szCs w:val="28"/>
+        </w:rPr>
+        <w:t>Visual</w:t>
+      </w:r>
+      <w:proofErr w:type="spellEnd"/>
+      <w:r>
+        <w:rPr>
+          <w:b w:val="0"/>
+          <w:sz w:val="28"/>
+          <w:szCs w:val="28"/>
+        </w:rPr>
+        <w:t xml:space="preserve"> </w:t>
+      </w:r>
+      <w:proofErr w:type="spellStart"/>
+      <w:r>
+        <w:rPr>
+          <w:b w:val="0"/>
+          <w:sz w:val="28"/>
+          <w:szCs w:val="28"/>
+        </w:rPr>
+        <w:t>Studio</w:t>
+      </w:r>
+      <w:proofErr w:type="spellEnd"/>
+      <w:r>
+        <w:rPr>
+          <w:b w:val="0"/>
+          <w:sz w:val="28"/>
+          <w:szCs w:val="28"/>
+        </w:rPr>
+        <w:t xml:space="preserve"> </w:t>
+      </w:r>
+      <w:proofErr w:type="spellStart"/>
+      <w:r>
+        <w:rPr>
+          <w:b w:val="0"/>
+          <w:sz w:val="28"/>
+          <w:szCs w:val="28"/>
+        </w:rPr>
+        <w:t>Code</w:t>
+      </w:r>
+      <w:proofErr w:type="spellEnd"/>
+      <w:r>
+        <w:rPr>
+          <w:b w:val="0"/>
+          <w:sz w:val="28"/>
+          <w:szCs w:val="28"/>
+        </w:rPr>
+        <w:t>.</w:t>
+      </w:r>
+    </w:p>
+    <w:p>
+      <w:pPr>
+        <w:ind w:left="-567" w:firstLine="709"/>
+        <w:jc w:val="center"/>
+      </w:pPr>
+    </w:p>
     <w:sectPr>
       <w:pgSz w:w="11906" w:h="16838"/>
       <w:pgMar w:top="1134" w:right="850" w:bottom="1134" w:left="1701" w:header="708" w:footer="708" w:gutter="0"/>
@@ -938,7 +2304,7 @@
         <a:font script="Geor" typeface="Sylfaen"/>
       </a:minorFont>
     </a:fontScheme>
-    <a:fmtScheme name="Стандартная">
+    <a:fmtScheme name="Густая тень">
       <a:fillStyleLst>
         <a:solidFill>
           <a:schemeClr val="phClr"/>
@@ -947,93 +2313,116 @@
           <a:gsLst>
             <a:gs pos="0">
               <a:schemeClr val="phClr">
-                <a:lumMod val="110000"/>
-                <a:satMod val="105000"/>
-                <a:tint val="67000"/>
+                <a:tint val="90000"/>
               </a:schemeClr>
             </a:gs>
-            <a:gs pos="50000">
+            <a:gs pos="48000">
               <a:schemeClr val="phClr">
-                <a:lumMod val="105000"/>
-                <a:satMod val="103000"/>
-                <a:tint val="73000"/>
+                <a:tint val="54000"/>
+                <a:satMod val="140000"/>
               </a:schemeClr>
             </a:gs>
             <a:gs pos="100000">
               <a:schemeClr val="phClr">
-                <a:lumMod val="105000"/>
-                <a:satMod val="109000"/>
-                <a:tint val="81000"/>
+                <a:tint val="24000"/>
+                <a:satMod val="260000"/>
               </a:schemeClr>
             </a:gs>
           </a:gsLst>
-          <a:lin ang="5400000" scaled="0"/>
+          <a:lin ang="16200000" scaled="1"/>
         </a:gradFill>
         <a:gradFill rotWithShape="1">
           <a:gsLst>
             <a:gs pos="0">
+              <a:schemeClr val="phClr"/>
+            </a:gs>
+            <a:gs pos="100000">
               <a:schemeClr val="phClr">
-                <a:satMod val="103000"/>
-                <a:lumMod val="102000"/>
-                <a:tint val="94000"/>
-              </a:schemeClr>
-            </a:gs>
-            <a:gs pos="50000">
-              <a:schemeClr val="phClr">
-                <a:satMod val="110000"/>
-                <a:lumMod val="100000"/>
-                <a:shade val="100000"/>
+                <a:shade val="48000"/>
+                <a:satMod val="180000"/>
+                <a:lumMod val="94000"/>
               </a:schemeClr>
             </a:gs>
             <a:gs pos="100000">
               <a:schemeClr val="phClr">
-                <a:lumMod val="99000"/>
-                <a:satMod val="120000"/>
-                <a:shade val="78000"/>
+                <a:shade val="48000"/>
+                <a:satMod val="180000"/>
+                <a:lumMod val="94000"/>
               </a:schemeClr>
             </a:gs>
           </a:gsLst>
-          <a:lin ang="5400000" scaled="0"/>
+          <a:lin ang="4140000" scaled="1"/>
         </a:gradFill>
       </a:fillStyleLst>
       <a:lnStyleLst>
-        <a:ln w="6350" cap="flat" cmpd="sng" algn="ctr">
-          <a:solidFill>
-            <a:schemeClr val="phClr"/>
-          </a:solidFill>
-          <a:prstDash val="solid"/>
-          <a:miter lim="800000"/>
-        </a:ln>
         <a:ln w="12700" cap="flat" cmpd="sng" algn="ctr">
           <a:solidFill>
             <a:schemeClr val="phClr"/>
           </a:solidFill>
           <a:prstDash val="solid"/>
-          <a:miter lim="800000"/>
         </a:ln>
         <a:ln w="19050" cap="flat" cmpd="sng" algn="ctr">
           <a:solidFill>
             <a:schemeClr val="phClr"/>
           </a:solidFill>
           <a:prstDash val="solid"/>
-          <a:miter lim="800000"/>
+        </a:ln>
+        <a:ln w="28575" cap="flat" cmpd="sng" algn="ctr">
+          <a:solidFill>
+            <a:schemeClr val="phClr"/>
+          </a:solidFill>
+          <a:prstDash val="solid"/>
         </a:ln>
       </a:lnStyleLst>
       <a:effectStyleLst>
         <a:effectStyle>
-          <a:effectLst/>
-        </a:effectStyle>
-        <a:effectStyle>
-          <a:effectLst/>
+          <a:effectLst>
+            <a:outerShdw blurRad="63500" dist="12700" dir="5400000" sx="102000" sy="102000" rotWithShape="0">
+              <a:srgbClr val="000000">
+                <a:alpha val="32000"/>
+              </a:srgbClr>
+            </a:outerShdw>
+          </a:effectLst>
         </a:effectStyle>
         <a:effectStyle>
           <a:effectLst>
-            <a:outerShdw blurRad="57150" dist="19050" dir="5400000" algn="ctr" rotWithShape="0">
+            <a:outerShdw blurRad="76200" dist="38100" dir="5400000" rotWithShape="0">
               <a:srgbClr val="000000">
-                <a:alpha val="63000"/>
+                <a:alpha val="60000"/>
               </a:srgbClr>
             </a:outerShdw>
           </a:effectLst>
+          <a:scene3d>
+            <a:camera prst="orthographicFront">
+              <a:rot lat="0" lon="0" rev="0"/>
+            </a:camera>
+            <a:lightRig rig="threePt" dir="tl">
+              <a:rot lat="0" lon="0" rev="19800000"/>
+            </a:lightRig>
+          </a:scene3d>
+          <a:sp3d prstMaterial="plastic">
+            <a:bevelT w="25400" h="19050"/>
+          </a:sp3d>
+        </a:effectStyle>
+        <a:effectStyle>
+          <a:effectLst>
+            <a:outerShdw blurRad="114300" dist="114300" dir="5400000" rotWithShape="0">
+              <a:srgbClr val="000000">
+                <a:alpha val="70000"/>
+              </a:srgbClr>
+            </a:outerShdw>
+          </a:effectLst>
+          <a:scene3d>
+            <a:camera prst="orthographicFront">
+              <a:rot lat="0" lon="0" rev="0"/>
+            </a:camera>
+            <a:lightRig rig="threePt" dir="t">
+              <a:rot lat="0" lon="0" rev="19800000"/>
+            </a:lightRig>
+          </a:scene3d>
+          <a:sp3d prstMaterial="plastic">
+            <a:bevelT w="38100" h="31750"/>
+          </a:sp3d>
         </a:effectStyle>
       </a:effectStyleLst>
       <a:bgFillStyleLst>
@@ -1091,7 +2480,7 @@
 </file>
 
 <file path=customXml/itemProps1.xml><?xml version="1.0" encoding="utf-8"?>
-<ds:datastoreItem xmlns:ds="http://schemas.openxmlformats.org/officeDocument/2006/customXml" ds:itemID="{7719855F-CD0A-4F62-8C63-DD3B1E291B1F}">
+<ds:datastoreItem xmlns:ds="http://schemas.openxmlformats.org/officeDocument/2006/customXml" ds:itemID="{FD88808D-935A-4E22-996B-C29FAAFCBA8A}">
   <ds:schemaRefs>
     <ds:schemaRef ds:uri="http://schemas.openxmlformats.org/officeDocument/2006/bibliography"/>
   </ds:schemaRefs>
